--- a/接口描述/groups.docx
+++ b/接口描述/groups.docx
@@ -63,7 +63,7 @@
         <w:rPr>
           <w:rFonts w:hint="eastAsia"/>
         </w:rPr>
-        <w:t>topic</w:t>
+        <w:t>post</w:t>
       </w:r>
       <w:r>
         <w:rPr>
@@ -159,28 +159,14 @@
         <w:rPr>
           <w:rFonts w:hint="eastAsia"/>
         </w:rPr>
-        <w:t>like</w:t>
-      </w:r>
-      <w:r>
-        <w:rPr>
-          <w:rFonts w:hint="eastAsia"/>
-        </w:rPr>
-        <w:t>:</w:t>
-      </w:r>
-      <w:r>
-        <w:rPr>
-          <w:rFonts w:hint="eastAsia"/>
-        </w:rPr>
-        <w:t>用户是否</w:t>
-      </w:r>
-      <w:proofErr w:type="gramStart"/>
-      <w:r>
-        <w:rPr>
-          <w:rFonts w:hint="eastAsia"/>
-        </w:rPr>
-        <w:t>已经点赞</w:t>
-      </w:r>
-      <w:proofErr w:type="gramEnd"/>
+        <w:t>like:</w:t>
+      </w:r>
+      <w:r>
+        <w:rPr>
+          <w:rFonts w:hint="eastAsia"/>
+        </w:rPr>
+        <w:t>用户是否已经点赞</w:t>
+      </w:r>
       <w:r>
         <w:rPr>
           <w:rFonts w:hint="eastAsia"/>
@@ -221,13 +207,7 @@
         <w:rPr>
           <w:rFonts w:hint="eastAsia"/>
         </w:rPr>
-        <w:t>p</w:t>
-      </w:r>
-      <w:r>
-        <w:rPr>
-          <w:rFonts w:hint="eastAsia"/>
-        </w:rPr>
-        <w:t xml:space="preserve">ost </w:t>
+        <w:t xml:space="preserve">post </w:t>
       </w:r>
       <w:r>
         <w:rPr>
@@ -291,19 +271,11 @@
       </w:r>
     </w:p>
     <w:p>
-      <w:proofErr w:type="gramStart"/>
-      <w:r>
-        <w:rPr>
-          <w:rFonts w:hint="eastAsia"/>
-        </w:rPr>
-        <w:t>点赞或取消点赞帖子</w:t>
-      </w:r>
-      <w:proofErr w:type="gramEnd"/>
-      <w:r>
-        <w:rPr>
-          <w:rFonts w:hint="eastAsia"/>
-        </w:rPr>
-        <w:t>：</w:t>
+      <w:r>
+        <w:rPr>
+          <w:rFonts w:hint="eastAsia"/>
+        </w:rPr>
+        <w:t>点赞或取消点赞帖子：</w:t>
       </w:r>
       <w:r>
         <w:rPr>
@@ -327,16 +299,8 @@
         <w:rPr>
           <w:rFonts w:hint="eastAsia"/>
         </w:rPr>
-        <w:t>帖子标题：</w:t>
-      </w:r>
-      <w:proofErr w:type="gramStart"/>
-      <w:r>
-        <w:rPr>
-          <w:rFonts w:hint="eastAsia"/>
-        </w:rPr>
-        <w:t>表示点赞或取消点赞</w:t>
-      </w:r>
-      <w:proofErr w:type="gramEnd"/>
+        <w:t>帖子标题：表示点赞或取消点赞</w:t>
+      </w:r>
       <w:r>
         <w:rPr>
           <w:rFonts w:hint="eastAsia"/>
@@ -353,13 +317,7 @@
         <w:rPr>
           <w:rFonts w:hint="eastAsia"/>
         </w:rPr>
-        <w:t>like</w:t>
-      </w:r>
-      <w:r>
-        <w:rPr>
-          <w:rFonts w:hint="eastAsia"/>
-        </w:rPr>
-        <w:t>=</w:t>
+        <w:t>like=</w:t>
       </w:r>
       <w:r>
         <w:rPr>
@@ -392,19 +350,11 @@
       </w:r>
     </w:p>
     <w:p>
-      <w:proofErr w:type="spellStart"/>
-      <w:r>
-        <w:rPr>
-          <w:rFonts w:hint="eastAsia"/>
-        </w:rPr>
-        <w:t>href</w:t>
-      </w:r>
-      <w:proofErr w:type="spellEnd"/>
-      <w:r>
-        <w:rPr>
-          <w:rFonts w:hint="eastAsia"/>
-        </w:rPr>
-        <w:t>:</w:t>
+      <w:r>
+        <w:rPr>
+          <w:rFonts w:hint="eastAsia"/>
+        </w:rPr>
+        <w:t>href:</w:t>
       </w:r>
       <w:r>
         <w:rPr>
@@ -414,19 +364,11 @@
       </w:r>
     </w:p>
     <w:p>
-      <w:proofErr w:type="spellStart"/>
-      <w:r>
-        <w:rPr>
-          <w:rFonts w:hint="eastAsia"/>
-        </w:rPr>
-        <w:t>src</w:t>
-      </w:r>
-      <w:proofErr w:type="spellEnd"/>
-      <w:r>
-        <w:rPr>
-          <w:rFonts w:hint="eastAsia"/>
-        </w:rPr>
-        <w:t>:</w:t>
+      <w:r>
+        <w:rPr>
+          <w:rFonts w:hint="eastAsia"/>
+        </w:rPr>
+        <w:t>src:</w:t>
       </w:r>
       <w:r>
         <w:rPr>
@@ -524,21 +466,7 @@
         <w:rPr>
           <w:rFonts w:hint="eastAsia"/>
         </w:rPr>
-        <w:t>热门小组的数据（可以返回更多数据</w:t>
-      </w:r>
-      <w:proofErr w:type="gramStart"/>
-      <w:r>
-        <w:rPr>
-          <w:rFonts w:hint="eastAsia"/>
-        </w:rPr>
-        <w:t>即小组</w:t>
-      </w:r>
-      <w:proofErr w:type="gramEnd"/>
-      <w:r>
-        <w:rPr>
-          <w:rFonts w:hint="eastAsia"/>
-        </w:rPr>
-        <w:t>的全部数据</w:t>
+        <w:t>热门小组的数据（可以返回更多数据即小组的全部数据</w:t>
       </w:r>
       <w:r>
         <w:rPr>
@@ -550,13 +478,7 @@
         <w:rPr>
           <w:rFonts w:hint="eastAsia"/>
         </w:rPr>
-        <w:t>前端会自行选择有效数</w:t>
-      </w:r>
-      <w:r>
-        <w:rPr>
-          <w:rFonts w:hint="eastAsia"/>
-        </w:rPr>
-        <w:t>据）</w:t>
+        <w:t>前端会自行选择有效数据）</w:t>
       </w:r>
       <w:r>
         <w:rPr>
@@ -693,21 +615,7 @@
         <w:rPr>
           <w:rFonts w:hint="eastAsia"/>
         </w:rPr>
-        <w:t>可能感兴趣小组的数据（可以返回更多数据</w:t>
-      </w:r>
-      <w:proofErr w:type="gramStart"/>
-      <w:r>
-        <w:rPr>
-          <w:rFonts w:hint="eastAsia"/>
-        </w:rPr>
-        <w:t>即小组</w:t>
-      </w:r>
-      <w:proofErr w:type="gramEnd"/>
-      <w:r>
-        <w:rPr>
-          <w:rFonts w:hint="eastAsia"/>
-        </w:rPr>
-        <w:t>的全部数据</w:t>
+        <w:t>可能感兴趣小组的数据（可以返回更多数据即小组的全部数据</w:t>
       </w:r>
       <w:r>
         <w:rPr>

--- a/接口描述/groups.docx
+++ b/接口描述/groups.docx
@@ -60,16 +60,13 @@
     </w:p>
     <w:p>
       <w:r>
-        <w:rPr>
-          <w:rFonts w:hint="eastAsia"/>
-        </w:rPr>
         <w:t>post</w:t>
       </w:r>
       <w:r>
         <w:rPr>
           <w:rFonts w:hint="eastAsia"/>
         </w:rPr>
-        <w:t>:</w:t>
+        <w:t>：</w:t>
       </w:r>
       <w:r>
         <w:rPr>
@@ -95,15 +92,27 @@
         <w:rPr>
           <w:rFonts w:hint="eastAsia"/>
         </w:rPr>
-        <w:t>：帖子的标题</w:t>
-      </w:r>
-    </w:p>
-    <w:p>
-      <w:r>
-        <w:rPr>
-          <w:rFonts w:hint="eastAsia"/>
-        </w:rPr>
-        <w:t>text:</w:t>
+        <w:t>：</w:t>
+      </w:r>
+      <w:r>
+        <w:rPr>
+          <w:rFonts w:hint="eastAsia"/>
+        </w:rPr>
+        <w:t>帖子的标题</w:t>
+      </w:r>
+    </w:p>
+    <w:p>
+      <w:r>
+        <w:rPr>
+          <w:rFonts w:hint="eastAsia"/>
+        </w:rPr>
+        <w:t>text</w:t>
+      </w:r>
+      <w:r>
+        <w:rPr>
+          <w:rFonts w:hint="eastAsia"/>
+        </w:rPr>
+        <w:t>：</w:t>
       </w:r>
       <w:r>
         <w:rPr>
@@ -117,7 +126,13 @@
         <w:rPr>
           <w:rFonts w:hint="eastAsia"/>
         </w:rPr>
-        <w:t>from:</w:t>
+        <w:t>from</w:t>
+      </w:r>
+      <w:r>
+        <w:rPr>
+          <w:rFonts w:hint="eastAsia"/>
+        </w:rPr>
+        <w:t>：</w:t>
       </w:r>
       <w:r>
         <w:rPr>
@@ -131,7 +146,13 @@
         <w:rPr>
           <w:rFonts w:hint="eastAsia"/>
         </w:rPr>
-        <w:t>hot:</w:t>
+        <w:t>hot</w:t>
+      </w:r>
+      <w:r>
+        <w:rPr>
+          <w:rFonts w:hint="eastAsia"/>
+        </w:rPr>
+        <w:t>：</w:t>
       </w:r>
       <w:r>
         <w:rPr>
@@ -145,7 +166,13 @@
         <w:rPr>
           <w:rFonts w:hint="eastAsia"/>
         </w:rPr>
-        <w:t>time:</w:t>
+        <w:t>time</w:t>
+      </w:r>
+      <w:r>
+        <w:rPr>
+          <w:rFonts w:hint="eastAsia"/>
+        </w:rPr>
+        <w:t>：</w:t>
       </w:r>
       <w:r>
         <w:rPr>
@@ -159,14 +186,28 @@
         <w:rPr>
           <w:rFonts w:hint="eastAsia"/>
         </w:rPr>
-        <w:t>like:</w:t>
-      </w:r>
-      <w:r>
-        <w:rPr>
-          <w:rFonts w:hint="eastAsia"/>
-        </w:rPr>
-        <w:t>用户是否已经点赞</w:t>
-      </w:r>
+        <w:t>like</w:t>
+      </w:r>
+      <w:r>
+        <w:rPr>
+          <w:rFonts w:hint="eastAsia"/>
+        </w:rPr>
+        <w:t>：</w:t>
+      </w:r>
+      <w:r>
+        <w:rPr>
+          <w:rFonts w:hint="eastAsia"/>
+        </w:rPr>
+        <w:t>用户是否</w:t>
+      </w:r>
+      <w:proofErr w:type="gramStart"/>
+      <w:r>
+        <w:rPr>
+          <w:rFonts w:hint="eastAsia"/>
+        </w:rPr>
+        <w:t>已经点赞</w:t>
+      </w:r>
+      <w:proofErr w:type="gramEnd"/>
       <w:r>
         <w:rPr>
           <w:rFonts w:hint="eastAsia"/>
@@ -179,7 +220,13 @@
         <w:rPr>
           <w:rFonts w:hint="eastAsia"/>
         </w:rPr>
-        <w:t>group:</w:t>
+        <w:t>group</w:t>
+      </w:r>
+      <w:r>
+        <w:rPr>
+          <w:rFonts w:hint="eastAsia"/>
+        </w:rPr>
+        <w:t>：</w:t>
       </w:r>
       <w:r>
         <w:rPr>
@@ -271,11 +318,19 @@
       </w:r>
     </w:p>
     <w:p>
-      <w:r>
-        <w:rPr>
-          <w:rFonts w:hint="eastAsia"/>
-        </w:rPr>
-        <w:t>点赞或取消点赞帖子：</w:t>
+      <w:proofErr w:type="gramStart"/>
+      <w:r>
+        <w:rPr>
+          <w:rFonts w:hint="eastAsia"/>
+        </w:rPr>
+        <w:t>点赞或取消点赞帖子</w:t>
+      </w:r>
+      <w:proofErr w:type="gramEnd"/>
+      <w:r>
+        <w:rPr>
+          <w:rFonts w:hint="eastAsia"/>
+        </w:rPr>
+        <w:t>：</w:t>
       </w:r>
       <w:r>
         <w:rPr>
@@ -299,8 +354,16 @@
         <w:rPr>
           <w:rFonts w:hint="eastAsia"/>
         </w:rPr>
-        <w:t>帖子标题：表示点赞或取消点赞</w:t>
-      </w:r>
+        <w:t>帖子标题：</w:t>
+      </w:r>
+      <w:proofErr w:type="gramStart"/>
+      <w:r>
+        <w:rPr>
+          <w:rFonts w:hint="eastAsia"/>
+        </w:rPr>
+        <w:t>表示点赞或取消点赞</w:t>
+      </w:r>
+      <w:proofErr w:type="gramEnd"/>
       <w:r>
         <w:rPr>
           <w:rFonts w:hint="eastAsia"/>
@@ -350,11 +413,16 @@
       </w:r>
     </w:p>
     <w:p>
-      <w:r>
-        <w:rPr>
-          <w:rFonts w:hint="eastAsia"/>
-        </w:rPr>
-        <w:t>href:</w:t>
+      <w:proofErr w:type="spellStart"/>
+      <w:r>
+        <w:t>href</w:t>
+      </w:r>
+      <w:proofErr w:type="spellEnd"/>
+      <w:r>
+        <w:rPr>
+          <w:rFonts w:hint="eastAsia"/>
+        </w:rPr>
+        <w:t>：</w:t>
       </w:r>
       <w:r>
         <w:rPr>
@@ -364,11 +432,19 @@
       </w:r>
     </w:p>
     <w:p>
-      <w:r>
-        <w:rPr>
-          <w:rFonts w:hint="eastAsia"/>
-        </w:rPr>
-        <w:t>src:</w:t>
+      <w:proofErr w:type="spellStart"/>
+      <w:r>
+        <w:rPr>
+          <w:rFonts w:hint="eastAsia"/>
+        </w:rPr>
+        <w:t>src</w:t>
+      </w:r>
+      <w:proofErr w:type="spellEnd"/>
+      <w:r>
+        <w:rPr>
+          <w:rFonts w:hint="eastAsia"/>
+        </w:rPr>
+        <w:t>：</w:t>
       </w:r>
       <w:r>
         <w:rPr>
@@ -382,7 +458,13 @@
         <w:rPr>
           <w:rFonts w:hint="eastAsia"/>
         </w:rPr>
-        <w:t>title:</w:t>
+        <w:t>title</w:t>
+      </w:r>
+      <w:r>
+        <w:rPr>
+          <w:rFonts w:hint="eastAsia"/>
+        </w:rPr>
+        <w:t>：</w:t>
       </w:r>
       <w:r>
         <w:rPr>
@@ -396,7 +478,13 @@
         <w:rPr>
           <w:rFonts w:hint="eastAsia"/>
         </w:rPr>
-        <w:t>Number</w:t>
+        <w:t>n</w:t>
+      </w:r>
+      <w:r>
+        <w:rPr>
+          <w:rFonts w:hint="eastAsia"/>
+        </w:rPr>
+        <w:t>umber</w:t>
       </w:r>
       <w:r>
         <w:rPr>
@@ -466,7 +554,21 @@
         <w:rPr>
           <w:rFonts w:hint="eastAsia"/>
         </w:rPr>
-        <w:t>热门小组的数据（可以返回更多数据即小组的全部数据</w:t>
+        <w:t>热门小组的数据（可以返回更多数据</w:t>
+      </w:r>
+      <w:proofErr w:type="gramStart"/>
+      <w:r>
+        <w:rPr>
+          <w:rFonts w:hint="eastAsia"/>
+        </w:rPr>
+        <w:t>即小组</w:t>
+      </w:r>
+      <w:proofErr w:type="gramEnd"/>
+      <w:r>
+        <w:rPr>
+          <w:rFonts w:hint="eastAsia"/>
+        </w:rPr>
+        <w:t>的全部数据</w:t>
       </w:r>
       <w:r>
         <w:rPr>
@@ -615,7 +717,21 @@
         <w:rPr>
           <w:rFonts w:hint="eastAsia"/>
         </w:rPr>
-        <w:t>可能感兴趣小组的数据（可以返回更多数据即小组的全部数据</w:t>
+        <w:t>可能感兴趣小组的数据（可以返回更多数据</w:t>
+      </w:r>
+      <w:proofErr w:type="gramStart"/>
+      <w:r>
+        <w:rPr>
+          <w:rFonts w:hint="eastAsia"/>
+        </w:rPr>
+        <w:t>即小组</w:t>
+      </w:r>
+      <w:proofErr w:type="gramEnd"/>
+      <w:r>
+        <w:rPr>
+          <w:rFonts w:hint="eastAsia"/>
+        </w:rPr>
+        <w:t>的全部数据</w:t>
       </w:r>
       <w:r>
         <w:rPr>
